--- a/文档/用例文档/子部分/UC22.docx
+++ b/文档/用例文档/子部分/UC22.docx
@@ -182,7 +182,7 @@
               <w:rPr>
                 <w:rFonts w:hint="eastAsia"/>
               </w:rPr>
-              <w:t>倪辰皓</w:t>
+              <w:t>孙婧</w:t>
             </w:r>
           </w:p>
         </w:tc>
@@ -250,7 +250,7 @@
               <w:jc w:val="center"/>
             </w:pPr>
             <w:r>
-              <w:t>2015/10/21</w:t>
+              <w:t>2015/12/27</w:t>
             </w:r>
           </w:p>
         </w:tc>
@@ -289,6 +289,12 @@
               </w:rPr>
               <w:t>财务人员，总经理，目标是准确生成数据并显示</w:t>
             </w:r>
+            <w:r>
+              <w:rPr>
+                <w:rFonts w:hint="eastAsia"/>
+              </w:rPr>
+              <w:t>经营情况表</w:t>
+            </w:r>
           </w:p>
         </w:tc>
       </w:tr>
@@ -399,6 +405,12 @@
                 <w:rFonts w:hint="eastAsia"/>
               </w:rPr>
               <w:t>系统存储该次查询记录（日期，查询人，查询结果）</w:t>
+            </w:r>
+            <w:r>
+              <w:rPr>
+                <w:rFonts w:hint="eastAsia"/>
+              </w:rPr>
+              <w:t>并显示经营情况表</w:t>
             </w:r>
           </w:p>
         </w:tc>
@@ -485,6 +497,9 @@
                 <w:numId w:val="1"/>
               </w:numPr>
               <w:ind w:firstLineChars="0"/>
+              <w:rPr>
+                <w:rFonts w:hint="eastAsia"/>
+              </w:rPr>
             </w:pPr>
             <w:r>
               <w:rPr>
@@ -492,6 +507,8 @@
               </w:rPr>
               <w:t>系统读取所有在起始日期内的收款单与付款单信息，显示给财务人员（或总经理）</w:t>
             </w:r>
+            <w:bookmarkStart w:id="0" w:name="_GoBack"/>
+            <w:bookmarkEnd w:id="0"/>
           </w:p>
         </w:tc>
       </w:tr>
@@ -628,10 +645,7 @@
         </w:tc>
       </w:tr>
     </w:tbl>
-    <w:p>
-      <w:bookmarkStart w:id="0" w:name="_GoBack"/>
-      <w:bookmarkEnd w:id="0"/>
-    </w:p>
+    <w:p/>
     <w:sectPr>
       <w:pgSz w:w="11906" w:h="16838"/>
       <w:pgMar w:top="1440" w:right="1800" w:bottom="1440" w:left="1800" w:header="851" w:footer="992" w:gutter="0"/>

--- a/文档/用例文档/子部分/UC22.docx
+++ b/文档/用例文档/子部分/UC22.docx
@@ -54,6 +54,7 @@
                 <w:b/>
               </w:rPr>
             </w:pPr>
+            <w:bookmarkStart w:id="0" w:name="_GoBack"/>
             <w:r>
               <w:rPr>
                 <w:rFonts w:hint="eastAsia"/>
@@ -488,6 +489,9 @@
             <w:r>
               <w:t>财务人员（或总经理）输入起始日期</w:t>
             </w:r>
+            <w:r>
+              <w:t>和结束日期</w:t>
+            </w:r>
           </w:p>
           <w:p>
             <w:pPr>
@@ -497,18 +501,25 @@
                 <w:numId w:val="1"/>
               </w:numPr>
               <w:ind w:firstLineChars="0"/>
-              <w:rPr>
-                <w:rFonts w:hint="eastAsia"/>
-              </w:rPr>
-            </w:pPr>
-            <w:r>
-              <w:rPr>
-                <w:rFonts w:hint="eastAsia"/>
-              </w:rPr>
-              <w:t>系统读取所有在起始日期内的收款单与付款单信息，显示给财务人员（或总经理）</w:t>
-            </w:r>
-            <w:bookmarkStart w:id="0" w:name="_GoBack"/>
-            <w:bookmarkEnd w:id="0"/>
+            </w:pPr>
+            <w:r>
+              <w:rPr>
+                <w:rFonts w:hint="eastAsia"/>
+              </w:rPr>
+              <w:t>系统读取所有在起始日期</w:t>
+            </w:r>
+            <w:r>
+              <w:rPr>
+                <w:rFonts w:hint="eastAsia"/>
+              </w:rPr>
+              <w:t>到结束日期</w:t>
+            </w:r>
+            <w:r>
+              <w:rPr>
+                <w:rFonts w:hint="eastAsia"/>
+              </w:rPr>
+              <w:t>内的收款单与付款单信息，显示给财务人员（或总经理）</w:t>
+            </w:r>
           </w:p>
         </w:tc>
       </w:tr>
@@ -644,6 +655,7 @@
           </w:p>
         </w:tc>
       </w:tr>
+      <w:bookmarkEnd w:id="0"/>
     </w:tbl>
     <w:p/>
     <w:sectPr>
